--- a/Concours DevOps.docx
+++ b/Concours DevOps.docx
@@ -226,8 +226,39 @@
           <w:bCs/>
           <w:lang w:eastAsia="fr-FR"/>
         </w:rPr>
-        <w:t>Nom et prénom : __Rojo RASOAMAHEFA</w:t>
-      </w:r>
+        <w:t>Nom et prénom : __</w:t>
+      </w:r>
+      <w:proofErr w:type="spellStart"/>
+      <w:r>
+        <w:rPr>
+          <w:rFonts w:eastAsia="Times New Roman"/>
+          <w:b/>
+          <w:bCs/>
+          <w:lang w:eastAsia="fr-FR"/>
+        </w:rPr>
+        <w:t>Fiderana</w:t>
+      </w:r>
+      <w:proofErr w:type="spellEnd"/>
+      <w:r>
+        <w:rPr>
+          <w:rFonts w:eastAsia="Times New Roman"/>
+          <w:b/>
+          <w:bCs/>
+          <w:lang w:eastAsia="fr-FR"/>
+        </w:rPr>
+        <w:t xml:space="preserve"> </w:t>
+      </w:r>
+      <w:proofErr w:type="spellStart"/>
+      <w:r>
+        <w:rPr>
+          <w:rFonts w:eastAsia="Times New Roman"/>
+          <w:b/>
+          <w:bCs/>
+          <w:lang w:eastAsia="fr-FR"/>
+        </w:rPr>
+        <w:t>Andriniaina</w:t>
+      </w:r>
+      <w:proofErr w:type="spellEnd"/>
       <w:r>
         <w:rPr>
           <w:rFonts w:eastAsia="Times New Roman"/>
